--- a/Result_day2.docx
+++ b/Result_day2.docx
@@ -39,60 +39,6 @@
           <w:rFonts w:hint="default"/>
         </w:rPr>
       </w:pPr>
-    </w:p>
-    <w:p>
-      <w:pPr>
-        <w:rPr>
-          <w:rFonts w:hint="default"/>
-        </w:rPr>
-      </w:pPr>
-      <w:r>
-        <w:rPr>
-          <w:rFonts w:hint="default"/>
-        </w:rPr>
-        <w:t>![alt text][logo]</w:t>
-      </w:r>
-    </w:p>
-    <w:p>
-      <w:pPr>
-        <w:rPr>
-          <w:rFonts w:hint="default"/>
-        </w:rPr>
-      </w:pPr>
-    </w:p>
-    <w:p>
-      <w:pPr>
-        <w:rPr>
-          <w:rFonts w:hint="default"/>
-          <w:lang w:val="en-US"/>
-        </w:rPr>
-      </w:pPr>
-      <w:r>
-        <w:rPr>
-          <w:rFonts w:hint="default"/>
-        </w:rPr>
-        <w:t>[logo]:https://github.com/Dzmitry-Prusevich/dzmitry_prusevich_homework/blob/apache_day</w:t>
-      </w:r>
-      <w:r>
-        <w:rPr>
-          <w:rFonts w:hint="default"/>
-          <w:lang w:val="en-US"/>
-        </w:rPr>
-        <w:t>2</w:t>
-      </w:r>
-      <w:r>
-        <w:rPr>
-          <w:rFonts w:hint="default"/>
-        </w:rPr>
-        <w:t>/</w:t>
-      </w:r>
-      <w:r>
-        <w:rPr>
-          <w:rFonts w:hint="default"/>
-          <w:lang w:val="en-US"/>
-        </w:rPr>
-        <w:t>1_1.png</w:t>
-      </w:r>
     </w:p>
     <w:p/>
     <w:p>
@@ -180,60 +126,6 @@
     </w:p>
     <w:p/>
     <w:p/>
-    <w:p>
-      <w:pPr>
-        <w:rPr>
-          <w:rFonts w:hint="default"/>
-        </w:rPr>
-      </w:pPr>
-      <w:r>
-        <w:rPr>
-          <w:rFonts w:hint="default"/>
-        </w:rPr>
-        <w:t>![alt text][logo]</w:t>
-      </w:r>
-    </w:p>
-    <w:p>
-      <w:pPr>
-        <w:rPr>
-          <w:rFonts w:hint="default"/>
-        </w:rPr>
-      </w:pPr>
-    </w:p>
-    <w:p>
-      <w:pPr>
-        <w:rPr>
-          <w:rFonts w:hint="default"/>
-          <w:lang w:val="en-US"/>
-        </w:rPr>
-      </w:pPr>
-      <w:r>
-        <w:rPr>
-          <w:rFonts w:hint="default"/>
-        </w:rPr>
-        <w:t>[logo]:https://github.com/Dzmitry-Prusevich/dzmitry_prusevich_homework/blob/apache_day</w:t>
-      </w:r>
-      <w:r>
-        <w:rPr>
-          <w:rFonts w:hint="default"/>
-          <w:lang w:val="en-US"/>
-        </w:rPr>
-        <w:t>2</w:t>
-      </w:r>
-      <w:r>
-        <w:rPr>
-          <w:rFonts w:hint="default"/>
-        </w:rPr>
-        <w:t>/</w:t>
-      </w:r>
-      <w:r>
-        <w:rPr>
-          <w:rFonts w:hint="default"/>
-          <w:lang w:val="en-US"/>
-        </w:rPr>
-        <w:t>1_2.png</w:t>
-      </w:r>
-    </w:p>
     <w:p/>
     <w:p/>
     <w:p>
@@ -349,116 +241,8 @@
         <w:t>[root@worker ~]# httpd -V</w:t>
       </w:r>
     </w:p>
-    <w:p>
-      <w:pPr>
-        <w:rPr>
-          <w:rFonts w:hint="default"/>
-        </w:rPr>
-      </w:pPr>
-      <w:r>
-        <w:rPr>
-          <w:rFonts w:hint="default"/>
-        </w:rPr>
-        <w:t>![alt text][logo]</w:t>
-      </w:r>
-    </w:p>
-    <w:p>
-      <w:pPr>
-        <w:rPr>
-          <w:rFonts w:hint="default"/>
-        </w:rPr>
-      </w:pPr>
-    </w:p>
-    <w:p>
-      <w:pPr>
-        <w:rPr>
-          <w:rFonts w:hint="default"/>
-          <w:lang w:val="en-US"/>
-        </w:rPr>
-      </w:pPr>
-      <w:r>
-        <w:rPr>
-          <w:rFonts w:hint="default"/>
-        </w:rPr>
-        <w:t>[logo]:https://github.com/Dzmitry-Prusevich/dzmitry_prusevich_homework/blob/apache_day</w:t>
-      </w:r>
-      <w:r>
-        <w:rPr>
-          <w:rFonts w:hint="default"/>
-          <w:lang w:val="en-US"/>
-        </w:rPr>
-        <w:t>2</w:t>
-      </w:r>
-      <w:r>
-        <w:rPr>
-          <w:rFonts w:hint="default"/>
-        </w:rPr>
-        <w:t>/</w:t>
-      </w:r>
-      <w:r>
-        <w:rPr>
-          <w:rFonts w:hint="default"/>
-          <w:lang w:val="en-US"/>
-        </w:rPr>
-        <w:t>1_3.png</w:t>
-      </w:r>
-    </w:p>
-    <w:p/>
-    <w:p/>
-    <w:p>
-      <w:pPr>
-        <w:rPr>
-          <w:rFonts w:hint="default"/>
-        </w:rPr>
-      </w:pPr>
-      <w:r>
-        <w:rPr>
-          <w:rFonts w:hint="default"/>
-        </w:rPr>
-        <w:t>![alt text][logo]</w:t>
-      </w:r>
-    </w:p>
-    <w:p>
-      <w:pPr>
-        <w:rPr>
-          <w:rFonts w:hint="default"/>
-        </w:rPr>
-      </w:pPr>
-    </w:p>
-    <w:p>
-      <w:pPr>
-        <w:rPr>
-          <w:rFonts w:hint="default"/>
-          <w:lang w:val="en-US"/>
-        </w:rPr>
-      </w:pPr>
-      <w:r>
-        <w:rPr>
-          <w:rFonts w:hint="default"/>
-        </w:rPr>
-        <w:t>[logo]:https://github.com/Dzmitry-Prusevich/dzmitry_prusevich_homework/blob/apache_day</w:t>
-      </w:r>
-      <w:r>
-        <w:rPr>
-          <w:rFonts w:hint="default"/>
-          <w:lang w:val="en-US"/>
-        </w:rPr>
-        <w:t>2</w:t>
-      </w:r>
-      <w:r>
-        <w:rPr>
-          <w:rFonts w:hint="default"/>
-        </w:rPr>
-        <w:t>/</w:t>
-      </w:r>
-      <w:r>
-        <w:rPr>
-          <w:rFonts w:hint="default"/>
-          <w:lang w:val="en-US"/>
-        </w:rPr>
-        <w:t>1_4.png</w:t>
-      </w:r>
-    </w:p>
+    <w:p/>
+    <w:p/>
     <w:p/>
     <w:p>
       <w:r>
@@ -527,60 +311,6 @@
       </w:r>
     </w:p>
     <w:p/>
-    <w:p>
-      <w:pPr>
-        <w:rPr>
-          <w:rFonts w:hint="default"/>
-        </w:rPr>
-      </w:pPr>
-      <w:r>
-        <w:rPr>
-          <w:rFonts w:hint="default"/>
-        </w:rPr>
-        <w:t>![alt text][logo]</w:t>
-      </w:r>
-    </w:p>
-    <w:p>
-      <w:pPr>
-        <w:rPr>
-          <w:rFonts w:hint="default"/>
-        </w:rPr>
-      </w:pPr>
-    </w:p>
-    <w:p>
-      <w:pPr>
-        <w:rPr>
-          <w:rFonts w:hint="default"/>
-          <w:lang w:val="en-US"/>
-        </w:rPr>
-      </w:pPr>
-      <w:r>
-        <w:rPr>
-          <w:rFonts w:hint="default"/>
-        </w:rPr>
-        <w:t>[logo]:https://github.com/Dzmitry-Prusevich/dzmitry_prusevich_homework/blob/apache_day</w:t>
-      </w:r>
-      <w:r>
-        <w:rPr>
-          <w:rFonts w:hint="default"/>
-          <w:lang w:val="en-US"/>
-        </w:rPr>
-        <w:t>2</w:t>
-      </w:r>
-      <w:r>
-        <w:rPr>
-          <w:rFonts w:hint="default"/>
-        </w:rPr>
-        <w:t>/</w:t>
-      </w:r>
-      <w:r>
-        <w:rPr>
-          <w:rFonts w:hint="default"/>
-          <w:lang w:val="en-US"/>
-        </w:rPr>
-        <w:t>1_5.png</w:t>
-      </w:r>
-    </w:p>
     <w:p/>
     <w:p>
       <w:r>
@@ -688,115 +418,7 @@
         <w:t xml:space="preserve">tail -f /var/log/httpd/error_log </w:t>
       </w:r>
     </w:p>
-    <w:p>
-      <w:pPr>
-        <w:rPr>
-          <w:rFonts w:hint="default"/>
-        </w:rPr>
-      </w:pPr>
-      <w:r>
-        <w:rPr>
-          <w:rFonts w:hint="default"/>
-        </w:rPr>
-        <w:t>![alt text][logo]</w:t>
-      </w:r>
-    </w:p>
-    <w:p>
-      <w:pPr>
-        <w:rPr>
-          <w:rFonts w:hint="default"/>
-        </w:rPr>
-      </w:pPr>
-    </w:p>
-    <w:p>
-      <w:pPr>
-        <w:rPr>
-          <w:rFonts w:hint="default"/>
-          <w:lang w:val="en-US"/>
-        </w:rPr>
-      </w:pPr>
-      <w:r>
-        <w:rPr>
-          <w:rFonts w:hint="default"/>
-        </w:rPr>
-        <w:t>[logo]:https://github.com/Dzmitry-Prusevich/dzmitry_prusevich_homework/blob/apache_day</w:t>
-      </w:r>
-      <w:r>
-        <w:rPr>
-          <w:rFonts w:hint="default"/>
-          <w:lang w:val="en-US"/>
-        </w:rPr>
-        <w:t>2</w:t>
-      </w:r>
-      <w:r>
-        <w:rPr>
-          <w:rFonts w:hint="default"/>
-        </w:rPr>
-        <w:t>/</w:t>
-      </w:r>
-      <w:r>
-        <w:rPr>
-          <w:rFonts w:hint="default"/>
-          <w:lang w:val="en-US"/>
-        </w:rPr>
-        <w:t>1_4_1.png</w:t>
-      </w:r>
-    </w:p>
-    <w:p/>
-    <w:p>
-      <w:pPr>
-        <w:rPr>
-          <w:rFonts w:hint="default"/>
-        </w:rPr>
-      </w:pPr>
-      <w:r>
-        <w:rPr>
-          <w:rFonts w:hint="default"/>
-        </w:rPr>
-        <w:t>![alt text][logo]</w:t>
-      </w:r>
-    </w:p>
-    <w:p>
-      <w:pPr>
-        <w:rPr>
-          <w:rFonts w:hint="default"/>
-        </w:rPr>
-      </w:pPr>
-    </w:p>
-    <w:p>
-      <w:pPr>
-        <w:rPr>
-          <w:rFonts w:hint="default"/>
-          <w:lang w:val="en-US"/>
-        </w:rPr>
-      </w:pPr>
-      <w:r>
-        <w:rPr>
-          <w:rFonts w:hint="default"/>
-        </w:rPr>
-        <w:t>[logo]:https://github.com/Dzmitry-Prusevich/dzmitry_prusevich_homework/blob/apache_day</w:t>
-      </w:r>
-      <w:r>
-        <w:rPr>
-          <w:rFonts w:hint="default"/>
-          <w:lang w:val="en-US"/>
-        </w:rPr>
-        <w:t>2</w:t>
-      </w:r>
-      <w:r>
-        <w:rPr>
-          <w:rFonts w:hint="default"/>
-        </w:rPr>
-        <w:t>/</w:t>
-      </w:r>
-      <w:r>
-        <w:rPr>
-          <w:rFonts w:hint="default"/>
-          <w:lang w:val="en-US"/>
-        </w:rPr>
-        <w:t>1_7.png</w:t>
-      </w:r>
-    </w:p>
+    <w:p/>
     <w:p/>
     <w:p>
       <w:r>
@@ -848,60 +470,6 @@
       </w:r>
     </w:p>
     <w:p>
-      <w:pPr>
-        <w:rPr>
-          <w:rFonts w:hint="default"/>
-        </w:rPr>
-      </w:pPr>
-      <w:r>
-        <w:rPr>
-          <w:rFonts w:hint="default"/>
-        </w:rPr>
-        <w:t>![alt text][logo]</w:t>
-      </w:r>
-    </w:p>
-    <w:p>
-      <w:pPr>
-        <w:rPr>
-          <w:rFonts w:hint="default"/>
-        </w:rPr>
-      </w:pPr>
-    </w:p>
-    <w:p>
-      <w:pPr>
-        <w:rPr>
-          <w:rFonts w:hint="default"/>
-          <w:lang w:val="en-US"/>
-        </w:rPr>
-      </w:pPr>
-      <w:r>
-        <w:rPr>
-          <w:rFonts w:hint="default"/>
-        </w:rPr>
-        <w:t>[logo]:https://github.com/Dzmitry-Prusevich/dzmitry_prusevich_homework/blob/apache_day</w:t>
-      </w:r>
-      <w:r>
-        <w:rPr>
-          <w:rFonts w:hint="default"/>
-          <w:lang w:val="en-US"/>
-        </w:rPr>
-        <w:t>2</w:t>
-      </w:r>
-      <w:r>
-        <w:rPr>
-          <w:rFonts w:hint="default"/>
-        </w:rPr>
-        <w:t>/</w:t>
-      </w:r>
-      <w:r>
-        <w:rPr>
-          <w:rFonts w:hint="default"/>
-          <w:lang w:val="en-US"/>
-        </w:rPr>
-        <w:t>1_9.png</w:t>
-      </w:r>
-    </w:p>
-    <w:p>
       <w:r>
         <w:drawing>
           <wp:anchor distT="0" distB="0" distL="0" distR="0" simplePos="0" relativeHeight="1024" behindDoc="0" locked="0" layoutInCell="1" allowOverlap="1">
@@ -1046,125 +614,119 @@
       <w:pPr>
         <w:rPr>
           <w:rFonts w:hint="default"/>
-        </w:rPr>
-      </w:pPr>
-      <w:r>
-        <w:rPr>
-          <w:rFonts w:hint="default"/>
-        </w:rPr>
-        <w:t>![alt text][logo]</w:t>
-      </w:r>
-    </w:p>
-    <w:p>
-      <w:pPr>
-        <w:rPr>
-          <w:rFonts w:hint="default"/>
-        </w:rPr>
-      </w:pPr>
-    </w:p>
-    <w:p>
-      <w:pPr>
-        <w:rPr>
-          <w:rFonts w:hint="default"/>
-          <w:lang w:val="en-US"/>
-        </w:rPr>
-      </w:pPr>
-      <w:r>
-        <w:rPr>
-          <w:rFonts w:hint="default"/>
-        </w:rPr>
-        <w:t>[logo]:https://github.com/Dzmitry-Prusevich/dzmitry_prusevich_homework/blob/apache_day</w:t>
-      </w:r>
-      <w:r>
-        <w:rPr>
-          <w:rFonts w:hint="default"/>
-          <w:lang w:val="en-US"/>
-        </w:rPr>
-        <w:t>2</w:t>
-      </w:r>
-      <w:r>
-        <w:rPr>
-          <w:rFonts w:hint="default"/>
-        </w:rPr>
-        <w:t>/</w:t>
-      </w:r>
-      <w:r>
-        <w:rPr>
-          <w:rFonts w:hint="default"/>
-          <w:lang w:val="en-US"/>
-        </w:rPr>
-        <w:t>5_2.png</w:t>
-      </w:r>
-    </w:p>
-    <w:p>
-      <w:pPr>
-        <w:rPr>
-          <w:rFonts w:hint="default"/>
-          <w:lang w:val="en-US"/>
-        </w:rPr>
-      </w:pPr>
-    </w:p>
-    <w:p>
-      <w:pPr>
-        <w:rPr>
-          <w:rFonts w:hint="default"/>
-        </w:rPr>
-      </w:pPr>
-      <w:r>
-        <w:rPr>
-          <w:rFonts w:hint="default"/>
-        </w:rPr>
-        <w:t>![alt text][logo]</w:t>
-      </w:r>
-    </w:p>
-    <w:p>
-      <w:pPr>
-        <w:rPr>
-          <w:rFonts w:hint="default"/>
-        </w:rPr>
-      </w:pPr>
-    </w:p>
-    <w:p>
-      <w:pPr>
-        <w:rPr>
-          <w:rFonts w:hint="default"/>
-          <w:lang w:val="en-US"/>
-        </w:rPr>
-      </w:pPr>
-      <w:r>
-        <w:rPr>
-          <w:rFonts w:hint="default"/>
-        </w:rPr>
-        <w:t>[logo]:https://github.com/Dzmitry-Prusevich/dzmitry_prusevich_homework/blob/apache_day</w:t>
-      </w:r>
-      <w:r>
-        <w:rPr>
-          <w:rFonts w:hint="default"/>
-          <w:lang w:val="en-US"/>
-        </w:rPr>
-        <w:t>2</w:t>
-      </w:r>
-      <w:r>
-        <w:rPr>
-          <w:rFonts w:hint="default"/>
-        </w:rPr>
-        <w:t>/</w:t>
-      </w:r>
-      <w:r>
-        <w:rPr>
-          <w:rFonts w:hint="default"/>
-          <w:lang w:val="en-US"/>
-        </w:rPr>
-        <w:t>5_5.png</w:t>
-      </w:r>
-    </w:p>
-    <w:p>
-      <w:pPr>
-        <w:rPr>
-          <w:rFonts w:hint="default"/>
-          <w:lang w:val="en-US"/>
-        </w:rPr>
-      </w:pPr>
+          <w:lang w:val="en-US"/>
+        </w:rPr>
+      </w:pPr>
+    </w:p>
+    <w:p>
+      <w:pPr>
+        <w:rPr>
+          <w:rFonts w:hint="default"/>
+          <w:lang w:val="en-US"/>
+        </w:rPr>
+      </w:pPr>
+      <w:r>
+        <w:drawing>
+          <wp:inline distT="0" distB="0" distL="114300" distR="114300">
+            <wp:extent cx="5133975" cy="1590675"/>
+            <wp:effectExtent l="0" t="0" r="9525" b="9525"/>
+            <wp:docPr id="16" name="Picture 1"/>
+            <wp:cNvGraphicFramePr>
+              <a:graphicFrameLocks xmlns:a="http://schemas.openxmlformats.org/drawingml/2006/main" noChangeAspect="1"/>
+            </wp:cNvGraphicFramePr>
+            <a:graphic xmlns:a="http://schemas.openxmlformats.org/drawingml/2006/main">
+              <a:graphicData uri="http://schemas.openxmlformats.org/drawingml/2006/picture">
+                <pic:pic xmlns:pic="http://schemas.openxmlformats.org/drawingml/2006/picture">
+                  <pic:nvPicPr>
+                    <pic:cNvPr id="16" name="Picture 1"/>
+                    <pic:cNvPicPr>
+                      <a:picLocks noChangeAspect="1"/>
+                    </pic:cNvPicPr>
+                  </pic:nvPicPr>
+                  <pic:blipFill>
+                    <a:blip r:embed="rId12"/>
+                    <a:stretch>
+                      <a:fillRect/>
+                    </a:stretch>
+                  </pic:blipFill>
+                  <pic:spPr>
+                    <a:xfrm>
+                      <a:off x="0" y="0"/>
+                      <a:ext cx="5133975" cy="1590675"/>
+                    </a:xfrm>
+                    <a:prstGeom prst="rect">
+                      <a:avLst/>
+                    </a:prstGeom>
+                    <a:noFill/>
+                    <a:ln>
+                      <a:noFill/>
+                    </a:ln>
+                  </pic:spPr>
+                </pic:pic>
+              </a:graphicData>
+            </a:graphic>
+          </wp:inline>
+        </w:drawing>
+      </w:r>
+    </w:p>
+    <w:p>
+      <w:pPr>
+        <w:rPr>
+          <w:rFonts w:hint="default"/>
+          <w:lang w:val="en-US"/>
+        </w:rPr>
+      </w:pPr>
+    </w:p>
+    <w:p>
+      <w:pPr>
+        <w:rPr>
+          <w:rFonts w:hint="default"/>
+          <w:lang w:val="en-US"/>
+        </w:rPr>
+      </w:pPr>
+      <w:r>
+        <w:drawing>
+          <wp:inline distT="0" distB="0" distL="114300" distR="114300">
+            <wp:extent cx="6329680" cy="4870450"/>
+            <wp:effectExtent l="0" t="0" r="13970" b="6350"/>
+            <wp:docPr id="17" name="Picture 2"/>
+            <wp:cNvGraphicFramePr>
+              <a:graphicFrameLocks xmlns:a="http://schemas.openxmlformats.org/drawingml/2006/main" noChangeAspect="1"/>
+            </wp:cNvGraphicFramePr>
+            <a:graphic xmlns:a="http://schemas.openxmlformats.org/drawingml/2006/main">
+              <a:graphicData uri="http://schemas.openxmlformats.org/drawingml/2006/picture">
+                <pic:pic xmlns:pic="http://schemas.openxmlformats.org/drawingml/2006/picture">
+                  <pic:nvPicPr>
+                    <pic:cNvPr id="17" name="Picture 2"/>
+                    <pic:cNvPicPr>
+                      <a:picLocks noChangeAspect="1"/>
+                    </pic:cNvPicPr>
+                  </pic:nvPicPr>
+                  <pic:blipFill>
+                    <a:blip r:embed="rId13"/>
+                    <a:stretch>
+                      <a:fillRect/>
+                    </a:stretch>
+                  </pic:blipFill>
+                  <pic:spPr>
+                    <a:xfrm>
+                      <a:off x="0" y="0"/>
+                      <a:ext cx="6329680" cy="4870450"/>
+                    </a:xfrm>
+                    <a:prstGeom prst="rect">
+                      <a:avLst/>
+                    </a:prstGeom>
+                    <a:noFill/>
+                    <a:ln>
+                      <a:noFill/>
+                    </a:ln>
+                  </pic:spPr>
+                </pic:pic>
+              </a:graphicData>
+            </a:graphic>
+          </wp:inline>
+        </w:drawing>
+      </w:r>
     </w:p>
     <w:p>
       <w:pPr>
@@ -1200,257 +762,229 @@
       <w:pPr>
         <w:rPr>
           <w:rFonts w:hint="default"/>
-        </w:rPr>
-      </w:pPr>
-      <w:r>
-        <w:rPr>
-          <w:rFonts w:hint="default"/>
-        </w:rPr>
-        <w:t>![alt text][logo]</w:t>
-      </w:r>
-    </w:p>
-    <w:p>
-      <w:pPr>
-        <w:rPr>
-          <w:rFonts w:hint="default"/>
-        </w:rPr>
-      </w:pPr>
-    </w:p>
-    <w:p>
-      <w:pPr>
-        <w:rPr>
-          <w:rFonts w:hint="default"/>
-          <w:lang w:val="en-US"/>
-        </w:rPr>
-      </w:pPr>
-      <w:r>
-        <w:rPr>
-          <w:rFonts w:hint="default"/>
-        </w:rPr>
-        <w:t>[logo]:https://github.com/Dzmitry-Prusevich/dzmitry_prusevich_homework/blob/apache_day</w:t>
-      </w:r>
-      <w:r>
-        <w:rPr>
-          <w:rFonts w:hint="default"/>
-          <w:lang w:val="en-US"/>
-        </w:rPr>
-        <w:t>2</w:t>
-      </w:r>
-      <w:r>
-        <w:rPr>
-          <w:rFonts w:hint="default"/>
-        </w:rPr>
-        <w:t>/</w:t>
-      </w:r>
-      <w:r>
-        <w:rPr>
-          <w:rFonts w:hint="default"/>
-          <w:lang w:val="en-US"/>
-        </w:rPr>
-        <w:t>6_1.png</w:t>
-      </w:r>
-    </w:p>
-    <w:p>
-      <w:pPr>
-        <w:rPr>
-          <w:rFonts w:hint="default"/>
-          <w:lang w:val="en-US"/>
-        </w:rPr>
-      </w:pPr>
-    </w:p>
-    <w:p>
-      <w:pPr>
-        <w:rPr>
-          <w:rFonts w:hint="default"/>
-        </w:rPr>
-      </w:pPr>
-      <w:r>
-        <w:rPr>
-          <w:rFonts w:hint="default"/>
-        </w:rPr>
-        <w:t>![alt text][logo]</w:t>
-      </w:r>
-    </w:p>
-    <w:p>
-      <w:pPr>
-        <w:rPr>
-          <w:rFonts w:hint="default"/>
-        </w:rPr>
-      </w:pPr>
-    </w:p>
-    <w:p>
-      <w:pPr>
-        <w:rPr>
-          <w:rFonts w:hint="default"/>
-          <w:lang w:val="en-US"/>
-        </w:rPr>
-      </w:pPr>
-      <w:r>
-        <w:rPr>
-          <w:rFonts w:hint="default"/>
-        </w:rPr>
-        <w:t>[logo]:https://github.com/Dzmitry-Prusevich/dzmitry_prusevich_homework/blob/apache_day</w:t>
-      </w:r>
-      <w:r>
-        <w:rPr>
-          <w:rFonts w:hint="default"/>
-          <w:lang w:val="en-US"/>
-        </w:rPr>
-        <w:t>2</w:t>
-      </w:r>
-      <w:r>
-        <w:rPr>
-          <w:rFonts w:hint="default"/>
-        </w:rPr>
-        <w:t>/</w:t>
-      </w:r>
-      <w:r>
-        <w:rPr>
-          <w:rFonts w:hint="default"/>
-          <w:lang w:val="en-US"/>
-        </w:rPr>
-        <w:t>6_2.png</w:t>
-      </w:r>
-    </w:p>
-    <w:p>
-      <w:pPr>
-        <w:rPr>
-          <w:rFonts w:hint="default"/>
-          <w:lang w:val="en-US"/>
-        </w:rPr>
-      </w:pPr>
-    </w:p>
-    <w:p>
-      <w:pPr>
-        <w:rPr>
-          <w:rFonts w:hint="default"/>
-        </w:rPr>
-      </w:pPr>
-      <w:r>
-        <w:rPr>
-          <w:rFonts w:hint="default"/>
-        </w:rPr>
-        <w:t>![alt text][logo]</w:t>
-      </w:r>
-    </w:p>
-    <w:p>
-      <w:pPr>
-        <w:rPr>
-          <w:rFonts w:hint="default"/>
-        </w:rPr>
-      </w:pPr>
-    </w:p>
-    <w:p>
-      <w:pPr>
-        <w:rPr>
-          <w:rFonts w:hint="default"/>
-          <w:lang w:val="en-US"/>
-        </w:rPr>
-      </w:pPr>
-      <w:r>
-        <w:rPr>
-          <w:rFonts w:hint="default"/>
-        </w:rPr>
-        <w:t>[logo]:https://github.com/Dzmitry-Prusevich/dzmitry_prusevich_homework/blob/apache_day</w:t>
-      </w:r>
-      <w:r>
-        <w:rPr>
-          <w:rFonts w:hint="default"/>
-          <w:lang w:val="en-US"/>
-        </w:rPr>
-        <w:t>2</w:t>
-      </w:r>
-      <w:r>
-        <w:rPr>
-          <w:rFonts w:hint="default"/>
-        </w:rPr>
-        <w:t>/</w:t>
-      </w:r>
-      <w:r>
-        <w:rPr>
-          <w:rFonts w:hint="default"/>
-          <w:lang w:val="en-US"/>
-        </w:rPr>
-        <w:t>6_3.png</w:t>
-      </w:r>
-    </w:p>
-    <w:p>
-      <w:pPr>
-        <w:rPr>
-          <w:rFonts w:hint="default"/>
-          <w:lang w:val="en-US"/>
-        </w:rPr>
-      </w:pPr>
-    </w:p>
-    <w:p>
-      <w:pPr>
-        <w:rPr>
-          <w:rFonts w:hint="default"/>
-          <w:lang w:val="en-US"/>
-        </w:rPr>
-      </w:pPr>
-    </w:p>
-    <w:p>
-      <w:pPr>
-        <w:rPr>
-          <w:rFonts w:hint="default"/>
-        </w:rPr>
-      </w:pPr>
-      <w:r>
-        <w:rPr>
-          <w:rFonts w:hint="default"/>
-        </w:rPr>
-        <w:t>![alt text][logo]</w:t>
-      </w:r>
-    </w:p>
-    <w:p>
-      <w:pPr>
-        <w:rPr>
-          <w:rFonts w:hint="default"/>
-        </w:rPr>
-      </w:pPr>
-    </w:p>
-    <w:p>
-      <w:pPr>
-        <w:rPr>
-          <w:rFonts w:hint="default"/>
-          <w:lang w:val="en-US"/>
-        </w:rPr>
-      </w:pPr>
-      <w:r>
-        <w:rPr>
-          <w:rFonts w:hint="default"/>
-        </w:rPr>
-        <w:t>[logo]:https://github.com/Dzmitry-Prusevich/dzmitry_prusevich_homework/blob/apache_day</w:t>
-      </w:r>
-      <w:r>
-        <w:rPr>
-          <w:rFonts w:hint="default"/>
-          <w:lang w:val="en-US"/>
-        </w:rPr>
-        <w:t>2</w:t>
-      </w:r>
-      <w:r>
-        <w:rPr>
-          <w:rFonts w:hint="default"/>
-        </w:rPr>
-        <w:t>/</w:t>
-      </w:r>
-      <w:r>
-        <w:rPr>
-          <w:rFonts w:hint="default"/>
-          <w:lang w:val="en-US"/>
-        </w:rPr>
-        <w:t>6_4.png</w:t>
-      </w:r>
-    </w:p>
-    <w:p>
-      <w:pPr>
-        <w:rPr>
-          <w:rFonts w:hint="default"/>
-          <w:lang w:val="en-US"/>
-        </w:rPr>
-      </w:pPr>
+          <w:lang w:val="en-US"/>
+        </w:rPr>
+      </w:pPr>
+    </w:p>
+    <w:p>
+      <w:pPr>
+        <w:rPr>
+          <w:rFonts w:hint="default"/>
+          <w:lang w:val="en-US"/>
+        </w:rPr>
+      </w:pPr>
+      <w:r>
+        <w:drawing>
+          <wp:inline distT="0" distB="0" distL="114300" distR="114300">
+            <wp:extent cx="5924550" cy="4210050"/>
+            <wp:effectExtent l="0" t="0" r="0" b="0"/>
+            <wp:docPr id="18" name="Picture 3"/>
+            <wp:cNvGraphicFramePr>
+              <a:graphicFrameLocks xmlns:a="http://schemas.openxmlformats.org/drawingml/2006/main" noChangeAspect="1"/>
+            </wp:cNvGraphicFramePr>
+            <a:graphic xmlns:a="http://schemas.openxmlformats.org/drawingml/2006/main">
+              <a:graphicData uri="http://schemas.openxmlformats.org/drawingml/2006/picture">
+                <pic:pic xmlns:pic="http://schemas.openxmlformats.org/drawingml/2006/picture">
+                  <pic:nvPicPr>
+                    <pic:cNvPr id="18" name="Picture 3"/>
+                    <pic:cNvPicPr>
+                      <a:picLocks noChangeAspect="1"/>
+                    </pic:cNvPicPr>
+                  </pic:nvPicPr>
+                  <pic:blipFill>
+                    <a:blip r:embed="rId14"/>
+                    <a:stretch>
+                      <a:fillRect/>
+                    </a:stretch>
+                  </pic:blipFill>
+                  <pic:spPr>
+                    <a:xfrm>
+                      <a:off x="0" y="0"/>
+                      <a:ext cx="5924550" cy="4210050"/>
+                    </a:xfrm>
+                    <a:prstGeom prst="rect">
+                      <a:avLst/>
+                    </a:prstGeom>
+                    <a:noFill/>
+                    <a:ln>
+                      <a:noFill/>
+                    </a:ln>
+                  </pic:spPr>
+                </pic:pic>
+              </a:graphicData>
+            </a:graphic>
+          </wp:inline>
+        </w:drawing>
+      </w:r>
+    </w:p>
+    <w:p>
+      <w:pPr>
+        <w:rPr>
+          <w:rFonts w:hint="default"/>
+          <w:lang w:val="en-US"/>
+        </w:rPr>
+      </w:pPr>
+      <w:r>
+        <w:drawing>
+          <wp:inline distT="0" distB="0" distL="114300" distR="114300">
+            <wp:extent cx="6327775" cy="1927860"/>
+            <wp:effectExtent l="0" t="0" r="15875" b="15240"/>
+            <wp:docPr id="19" name="Picture 4"/>
+            <wp:cNvGraphicFramePr>
+              <a:graphicFrameLocks xmlns:a="http://schemas.openxmlformats.org/drawingml/2006/main" noChangeAspect="1"/>
+            </wp:cNvGraphicFramePr>
+            <a:graphic xmlns:a="http://schemas.openxmlformats.org/drawingml/2006/main">
+              <a:graphicData uri="http://schemas.openxmlformats.org/drawingml/2006/picture">
+                <pic:pic xmlns:pic="http://schemas.openxmlformats.org/drawingml/2006/picture">
+                  <pic:nvPicPr>
+                    <pic:cNvPr id="19" name="Picture 4"/>
+                    <pic:cNvPicPr>
+                      <a:picLocks noChangeAspect="1"/>
+                    </pic:cNvPicPr>
+                  </pic:nvPicPr>
+                  <pic:blipFill>
+                    <a:blip r:embed="rId15"/>
+                    <a:stretch>
+                      <a:fillRect/>
+                    </a:stretch>
+                  </pic:blipFill>
+                  <pic:spPr>
+                    <a:xfrm>
+                      <a:off x="0" y="0"/>
+                      <a:ext cx="6327775" cy="1927860"/>
+                    </a:xfrm>
+                    <a:prstGeom prst="rect">
+                      <a:avLst/>
+                    </a:prstGeom>
+                    <a:noFill/>
+                    <a:ln>
+                      <a:noFill/>
+                    </a:ln>
+                  </pic:spPr>
+                </pic:pic>
+              </a:graphicData>
+            </a:graphic>
+          </wp:inline>
+        </w:drawing>
+      </w:r>
+    </w:p>
+    <w:p>
+      <w:pPr>
+        <w:rPr>
+          <w:rFonts w:hint="default"/>
+          <w:lang w:val="en-US"/>
+        </w:rPr>
+      </w:pPr>
+    </w:p>
+    <w:p>
+      <w:pPr>
+        <w:rPr>
+          <w:rFonts w:hint="default"/>
+          <w:lang w:val="en-US"/>
+        </w:rPr>
+      </w:pPr>
+      <w:r>
+        <w:drawing>
+          <wp:inline distT="0" distB="0" distL="114300" distR="114300">
+            <wp:extent cx="6325870" cy="3892550"/>
+            <wp:effectExtent l="0" t="0" r="17780" b="12700"/>
+            <wp:docPr id="20" name="Picture 5"/>
+            <wp:cNvGraphicFramePr>
+              <a:graphicFrameLocks xmlns:a="http://schemas.openxmlformats.org/drawingml/2006/main" noChangeAspect="1"/>
+            </wp:cNvGraphicFramePr>
+            <a:graphic xmlns:a="http://schemas.openxmlformats.org/drawingml/2006/main">
+              <a:graphicData uri="http://schemas.openxmlformats.org/drawingml/2006/picture">
+                <pic:pic xmlns:pic="http://schemas.openxmlformats.org/drawingml/2006/picture">
+                  <pic:nvPicPr>
+                    <pic:cNvPr id="20" name="Picture 5"/>
+                    <pic:cNvPicPr>
+                      <a:picLocks noChangeAspect="1"/>
+                    </pic:cNvPicPr>
+                  </pic:nvPicPr>
+                  <pic:blipFill>
+                    <a:blip r:embed="rId16"/>
+                    <a:stretch>
+                      <a:fillRect/>
+                    </a:stretch>
+                  </pic:blipFill>
+                  <pic:spPr>
+                    <a:xfrm>
+                      <a:off x="0" y="0"/>
+                      <a:ext cx="6325870" cy="3892550"/>
+                    </a:xfrm>
+                    <a:prstGeom prst="rect">
+                      <a:avLst/>
+                    </a:prstGeom>
+                    <a:noFill/>
+                    <a:ln>
+                      <a:noFill/>
+                    </a:ln>
+                  </pic:spPr>
+                </pic:pic>
+              </a:graphicData>
+            </a:graphic>
+          </wp:inline>
+        </w:drawing>
+      </w:r>
+    </w:p>
+    <w:p>
+      <w:pPr>
+        <w:rPr>
+          <w:rFonts w:hint="default"/>
+          <w:lang w:val="en-US"/>
+        </w:rPr>
+      </w:pPr>
+    </w:p>
+    <w:p>
+      <w:pPr>
+        <w:rPr>
+          <w:rFonts w:hint="default"/>
+          <w:lang w:val="en-US"/>
+        </w:rPr>
+      </w:pPr>
+      <w:r>
+        <w:drawing>
+          <wp:inline distT="0" distB="0" distL="114300" distR="114300">
+            <wp:extent cx="6327775" cy="2080260"/>
+            <wp:effectExtent l="0" t="0" r="15875" b="15240"/>
+            <wp:docPr id="21" name="Picture 6"/>
+            <wp:cNvGraphicFramePr>
+              <a:graphicFrameLocks xmlns:a="http://schemas.openxmlformats.org/drawingml/2006/main" noChangeAspect="1"/>
+            </wp:cNvGraphicFramePr>
+            <a:graphic xmlns:a="http://schemas.openxmlformats.org/drawingml/2006/main">
+              <a:graphicData uri="http://schemas.openxmlformats.org/drawingml/2006/picture">
+                <pic:pic xmlns:pic="http://schemas.openxmlformats.org/drawingml/2006/picture">
+                  <pic:nvPicPr>
+                    <pic:cNvPr id="21" name="Picture 6"/>
+                    <pic:cNvPicPr>
+                      <a:picLocks noChangeAspect="1"/>
+                    </pic:cNvPicPr>
+                  </pic:nvPicPr>
+                  <pic:blipFill>
+                    <a:blip r:embed="rId17"/>
+                    <a:stretch>
+                      <a:fillRect/>
+                    </a:stretch>
+                  </pic:blipFill>
+                  <pic:spPr>
+                    <a:xfrm>
+                      <a:off x="0" y="0"/>
+                      <a:ext cx="6327775" cy="2080260"/>
+                    </a:xfrm>
+                    <a:prstGeom prst="rect">
+                      <a:avLst/>
+                    </a:prstGeom>
+                    <a:noFill/>
+                    <a:ln>
+                      <a:noFill/>
+                    </a:ln>
+                  </pic:spPr>
+                </pic:pic>
+              </a:graphicData>
+            </a:graphic>
+          </wp:inline>
+        </w:drawing>
+      </w:r>
     </w:p>
     <w:p>
       <w:pPr>
@@ -1494,63 +1028,52 @@
       <w:pPr>
         <w:rPr>
           <w:rFonts w:hint="default"/>
-        </w:rPr>
-      </w:pPr>
-      <w:r>
-        <w:rPr>
-          <w:rFonts w:hint="default"/>
-        </w:rPr>
-        <w:t>![alt text][logo]</w:t>
-      </w:r>
-    </w:p>
-    <w:p>
-      <w:pPr>
-        <w:rPr>
-          <w:rFonts w:hint="default"/>
-        </w:rPr>
-      </w:pPr>
-    </w:p>
-    <w:p>
-      <w:pPr>
-        <w:rPr>
-          <w:rFonts w:hint="default"/>
-          <w:lang w:val="en-US"/>
-        </w:rPr>
-      </w:pPr>
-      <w:r>
-        <w:rPr>
-          <w:rFonts w:hint="default"/>
-        </w:rPr>
-        <w:t>[logo]:https://github.com/Dzmitry-Prusevich/dzmitry_prusevich_homework/blob/apache_day</w:t>
-      </w:r>
-      <w:r>
-        <w:rPr>
-          <w:rFonts w:hint="default"/>
-          <w:lang w:val="en-US"/>
-        </w:rPr>
-        <w:t>2</w:t>
-      </w:r>
-      <w:r>
-        <w:rPr>
-          <w:rFonts w:hint="default"/>
-        </w:rPr>
-        <w:t>/</w:t>
-      </w:r>
-      <w:r>
-        <w:rPr>
-          <w:rFonts w:hint="default"/>
-          <w:lang w:val="en-US"/>
-        </w:rPr>
-        <w:t>9_1.png</w:t>
-      </w:r>
-    </w:p>
-    <w:p>
-      <w:pPr>
-        <w:rPr>
-          <w:rFonts w:hint="default"/>
-          <w:lang w:val="en-US"/>
-        </w:rPr>
-      </w:pPr>
+          <w:lang w:val="en-US"/>
+        </w:rPr>
+      </w:pPr>
+      <w:r>
+        <w:drawing>
+          <wp:inline distT="0" distB="0" distL="114300" distR="114300">
+            <wp:extent cx="6325870" cy="3599180"/>
+            <wp:effectExtent l="0" t="0" r="17780" b="1270"/>
+            <wp:docPr id="22" name="Picture 7"/>
+            <wp:cNvGraphicFramePr>
+              <a:graphicFrameLocks xmlns:a="http://schemas.openxmlformats.org/drawingml/2006/main" noChangeAspect="1"/>
+            </wp:cNvGraphicFramePr>
+            <a:graphic xmlns:a="http://schemas.openxmlformats.org/drawingml/2006/main">
+              <a:graphicData uri="http://schemas.openxmlformats.org/drawingml/2006/picture">
+                <pic:pic xmlns:pic="http://schemas.openxmlformats.org/drawingml/2006/picture">
+                  <pic:nvPicPr>
+                    <pic:cNvPr id="22" name="Picture 7"/>
+                    <pic:cNvPicPr>
+                      <a:picLocks noChangeAspect="1"/>
+                    </pic:cNvPicPr>
+                  </pic:nvPicPr>
+                  <pic:blipFill>
+                    <a:blip r:embed="rId18"/>
+                    <a:stretch>
+                      <a:fillRect/>
+                    </a:stretch>
+                  </pic:blipFill>
+                  <pic:spPr>
+                    <a:xfrm>
+                      <a:off x="0" y="0"/>
+                      <a:ext cx="6325870" cy="3599180"/>
+                    </a:xfrm>
+                    <a:prstGeom prst="rect">
+                      <a:avLst/>
+                    </a:prstGeom>
+                    <a:noFill/>
+                    <a:ln>
+                      <a:noFill/>
+                    </a:ln>
+                  </pic:spPr>
+                </pic:pic>
+              </a:graphicData>
+            </a:graphic>
+          </wp:inline>
+        </w:drawing>
+      </w:r>
     </w:p>
     <w:p>
       <w:pPr>
@@ -1583,60 +1106,50 @@
       </w:r>
     </w:p>
     <w:p>
-      <w:pPr>
-        <w:rPr>
-          <w:rFonts w:hint="default"/>
-        </w:rPr>
-      </w:pPr>
-      <w:r>
-        <w:rPr>
-          <w:rFonts w:hint="default"/>
-        </w:rPr>
-        <w:t>![alt text][logo]</w:t>
-      </w:r>
-    </w:p>
-    <w:p>
-      <w:pPr>
-        <w:rPr>
-          <w:rFonts w:hint="default"/>
-        </w:rPr>
-      </w:pPr>
-    </w:p>
-    <w:p>
-      <w:pPr>
-        <w:rPr>
-          <w:rFonts w:hint="default"/>
-          <w:lang w:val="en-US"/>
-        </w:rPr>
-      </w:pPr>
-      <w:r>
-        <w:rPr>
-          <w:rFonts w:hint="default"/>
-        </w:rPr>
-        <w:t>[logo]:https://github.com/Dzmitry-Prusevich/dzmitry_prusevich_homework/blob/apache_day</w:t>
-      </w:r>
-      <w:r>
-        <w:rPr>
-          <w:rFonts w:hint="default"/>
-          <w:lang w:val="en-US"/>
-        </w:rPr>
-        <w:t>2</w:t>
-      </w:r>
-      <w:r>
-        <w:rPr>
-          <w:rFonts w:hint="default"/>
-        </w:rPr>
-        <w:t>/</w:t>
-      </w:r>
-      <w:r>
-        <w:rPr>
-          <w:rFonts w:hint="default"/>
-          <w:lang w:val="en-US"/>
-        </w:rPr>
-        <w:t>9_2.png</w:t>
-      </w:r>
-    </w:p>
-    <w:p/>
+      <w:r>
+        <w:drawing>
+          <wp:inline distT="0" distB="0" distL="114300" distR="114300">
+            <wp:extent cx="6330315" cy="3793490"/>
+            <wp:effectExtent l="0" t="0" r="13335" b="16510"/>
+            <wp:docPr id="23" name="Picture 8"/>
+            <wp:cNvGraphicFramePr>
+              <a:graphicFrameLocks xmlns:a="http://schemas.openxmlformats.org/drawingml/2006/main" noChangeAspect="1"/>
+            </wp:cNvGraphicFramePr>
+            <a:graphic xmlns:a="http://schemas.openxmlformats.org/drawingml/2006/main">
+              <a:graphicData uri="http://schemas.openxmlformats.org/drawingml/2006/picture">
+                <pic:pic xmlns:pic="http://schemas.openxmlformats.org/drawingml/2006/picture">
+                  <pic:nvPicPr>
+                    <pic:cNvPr id="23" name="Picture 8"/>
+                    <pic:cNvPicPr>
+                      <a:picLocks noChangeAspect="1"/>
+                    </pic:cNvPicPr>
+                  </pic:nvPicPr>
+                  <pic:blipFill>
+                    <a:blip r:embed="rId19"/>
+                    <a:stretch>
+                      <a:fillRect/>
+                    </a:stretch>
+                  </pic:blipFill>
+                  <pic:spPr>
+                    <a:xfrm>
+                      <a:off x="0" y="0"/>
+                      <a:ext cx="6330315" cy="3793490"/>
+                    </a:xfrm>
+                    <a:prstGeom prst="rect">
+                      <a:avLst/>
+                    </a:prstGeom>
+                    <a:noFill/>
+                    <a:ln>
+                      <a:noFill/>
+                    </a:ln>
+                  </pic:spPr>
+                </pic:pic>
+              </a:graphicData>
+            </a:graphic>
+          </wp:inline>
+        </w:drawing>
+      </w:r>
+    </w:p>
     <w:p>
       <w:pPr>
         <w:rPr>
@@ -1656,109 +1169,51 @@
       <w:pPr>
         <w:rPr>
           <w:rFonts w:hint="default"/>
-        </w:rPr>
-      </w:pPr>
-      <w:r>
-        <w:rPr>
-          <w:rFonts w:hint="default"/>
-        </w:rPr>
-        <w:t>![alt text][logo]</w:t>
-      </w:r>
-    </w:p>
-    <w:p>
-      <w:pPr>
-        <w:rPr>
-          <w:rFonts w:hint="default"/>
-        </w:rPr>
-      </w:pPr>
-    </w:p>
-    <w:p>
-      <w:pPr>
-        <w:rPr>
-          <w:rFonts w:hint="default"/>
-          <w:lang w:val="en-US"/>
-        </w:rPr>
-      </w:pPr>
-      <w:r>
-        <w:rPr>
-          <w:rFonts w:hint="default"/>
-        </w:rPr>
-        <w:t>[logo]:https://github.com/Dzmitry-Prusevich/dzmitry_prusevich_homework/blob/apache_day</w:t>
-      </w:r>
-      <w:r>
-        <w:rPr>
-          <w:rFonts w:hint="default"/>
-          <w:lang w:val="en-US"/>
-        </w:rPr>
-        <w:t>2</w:t>
-      </w:r>
-      <w:r>
-        <w:rPr>
-          <w:rFonts w:hint="default"/>
-        </w:rPr>
-        <w:t>/</w:t>
-      </w:r>
-      <w:r>
-        <w:rPr>
-          <w:rFonts w:hint="default"/>
-          <w:lang w:val="en-US"/>
-        </w:rPr>
-        <w:t>10_1.png</w:t>
-      </w:r>
-    </w:p>
-    <w:p>
-      <w:pPr>
-        <w:rPr>
-          <w:rFonts w:hint="default"/>
-          <w:lang w:val="en-US"/>
-        </w:rPr>
-      </w:pPr>
-    </w:p>
-    <w:p>
-      <w:pPr>
-        <w:rPr>
-          <w:rFonts w:hint="default"/>
-        </w:rPr>
-      </w:pPr>
-      <w:r>
-        <w:rPr>
-          <w:rFonts w:hint="default"/>
-        </w:rPr>
-        <w:t>![alt text][logo]</w:t>
-      </w:r>
-    </w:p>
-    <w:p>
-      <w:pPr>
-        <w:rPr>
-          <w:rFonts w:hint="default"/>
-        </w:rPr>
-      </w:pPr>
-    </w:p>
-    <w:p>
-      <w:pPr>
-        <w:rPr>
-          <w:rFonts w:hint="default"/>
-          <w:lang w:val="en-US"/>
-        </w:rPr>
-      </w:pPr>
-      <w:r>
-        <w:rPr>
-          <w:rFonts w:hint="default"/>
-        </w:rPr>
-        <w:t>[logo]:https://github.com/Dzmitry-Prusevich/dzmitry_prusevich_homework/blob/apache_day</w:t>
-      </w:r>
-      <w:r>
-        <w:rPr>
-          <w:rFonts w:hint="default"/>
-          <w:lang w:val="en-US"/>
-        </w:rPr>
-        <w:t>2</w:t>
-      </w:r>
-      <w:r>
-        <w:rPr>
-          <w:rFonts w:hint="default"/>
-        </w:rPr>
-        <w:t>/</w:t>
+          <w:lang w:val="en-US"/>
+        </w:rPr>
+      </w:pPr>
+      <w:r>
+        <w:drawing>
+          <wp:inline distT="0" distB="0" distL="114300" distR="114300">
+            <wp:extent cx="6325235" cy="4331970"/>
+            <wp:effectExtent l="0" t="0" r="18415" b="11430"/>
+            <wp:docPr id="24" name="Picture 9"/>
+            <wp:cNvGraphicFramePr>
+              <a:graphicFrameLocks xmlns:a="http://schemas.openxmlformats.org/drawingml/2006/main" noChangeAspect="1"/>
+            </wp:cNvGraphicFramePr>
+            <a:graphic xmlns:a="http://schemas.openxmlformats.org/drawingml/2006/main">
+              <a:graphicData uri="http://schemas.openxmlformats.org/drawingml/2006/picture">
+                <pic:pic xmlns:pic="http://schemas.openxmlformats.org/drawingml/2006/picture">
+                  <pic:nvPicPr>
+                    <pic:cNvPr id="24" name="Picture 9"/>
+                    <pic:cNvPicPr>
+                      <a:picLocks noChangeAspect="1"/>
+                    </pic:cNvPicPr>
+                  </pic:nvPicPr>
+                  <pic:blipFill>
+                    <a:blip r:embed="rId20"/>
+                    <a:stretch>
+                      <a:fillRect/>
+                    </a:stretch>
+                  </pic:blipFill>
+                  <pic:spPr>
+                    <a:xfrm>
+                      <a:off x="0" y="0"/>
+                      <a:ext cx="6325235" cy="4331970"/>
+                    </a:xfrm>
+                    <a:prstGeom prst="rect">
+                      <a:avLst/>
+                    </a:prstGeom>
+                    <a:noFill/>
+                    <a:ln>
+                      <a:noFill/>
+                    </a:ln>
+                  </pic:spPr>
+                </pic:pic>
+              </a:graphicData>
+            </a:graphic>
+          </wp:inline>
+        </w:drawing>
       </w:r>
     </w:p>
     <w:p/>
@@ -1776,47 +1231,6 @@
       </w:r>
     </w:p>
     <w:p/>
-    <w:p>
-      <w:pPr>
-        <w:rPr>
-          <w:rFonts w:hint="default"/>
-        </w:rPr>
-      </w:pPr>
-      <w:r>
-        <w:rPr>
-          <w:rFonts w:hint="default"/>
-        </w:rPr>
-        <w:t>![alt text][logo]</w:t>
-      </w:r>
-    </w:p>
-    <w:p>
-      <w:pPr>
-        <w:rPr>
-          <w:rFonts w:hint="default"/>
-        </w:rPr>
-      </w:pPr>
-    </w:p>
-    <w:p>
-      <w:r>
-        <w:rPr>
-          <w:rFonts w:hint="default"/>
-        </w:rPr>
-        <w:t>[logo]:https://github.com/Dzmitry-Prusevich/dzmitry_prusevich_homework/blob/apache_day</w:t>
-      </w:r>
-      <w:r>
-        <w:rPr>
-          <w:rFonts w:hint="default"/>
-          <w:lang w:val="en-US"/>
-        </w:rPr>
-        <w:t>2</w:t>
-      </w:r>
-      <w:r>
-        <w:rPr>
-          <w:rFonts w:hint="default"/>
-        </w:rPr>
-        <w:t>/</w:t>
-      </w:r>
-    </w:p>
     <w:p/>
     <w:p>
       <w:r>
@@ -1917,60 +1331,6 @@
     <w:p>
       <w:r>
         <w:t xml:space="preserve">[root@worker ~]# vim /etc/httpd/conf.modules.d/00-proxy.conf </w:t>
-      </w:r>
-    </w:p>
-    <w:p>
-      <w:pPr>
-        <w:rPr>
-          <w:rFonts w:hint="default"/>
-        </w:rPr>
-      </w:pPr>
-      <w:r>
-        <w:rPr>
-          <w:rFonts w:hint="default"/>
-        </w:rPr>
-        <w:t>![alt text][logo]</w:t>
-      </w:r>
-    </w:p>
-    <w:p>
-      <w:pPr>
-        <w:rPr>
-          <w:rFonts w:hint="default"/>
-        </w:rPr>
-      </w:pPr>
-    </w:p>
-    <w:p>
-      <w:pPr>
-        <w:rPr>
-          <w:rFonts w:hint="default"/>
-          <w:lang w:val="en-US"/>
-        </w:rPr>
-      </w:pPr>
-      <w:r>
-        <w:rPr>
-          <w:rFonts w:hint="default"/>
-        </w:rPr>
-        <w:t>[logo]:https://github.com/Dzmitry-Prusevich/dzmitry_prusevich_homework/blob/apache_day</w:t>
-      </w:r>
-      <w:r>
-        <w:rPr>
-          <w:rFonts w:hint="default"/>
-          <w:lang w:val="en-US"/>
-        </w:rPr>
-        <w:t>2</w:t>
-      </w:r>
-      <w:r>
-        <w:rPr>
-          <w:rFonts w:hint="default"/>
-        </w:rPr>
-        <w:t>/</w:t>
-      </w:r>
-      <w:r>
-        <w:rPr>
-          <w:rFonts w:hint="default"/>
-          <w:lang w:val="en-US"/>
-        </w:rPr>
-        <w:t>5.png</w:t>
       </w:r>
     </w:p>
     <w:p/>
@@ -2002,7 +1362,7 @@
                     </pic:cNvPicPr>
                   </pic:nvPicPr>
                   <pic:blipFill>
-                    <a:blip r:embed="rId12"/>
+                    <a:blip r:embed="rId21"/>
                     <a:stretch>
                       <a:fillRect/>
                     </a:stretch>
@@ -2096,150 +1456,6 @@
       </w:r>
     </w:p>
     <w:p/>
-    <w:p>
-      <w:pPr>
-        <w:rPr>
-          <w:rFonts w:hint="default"/>
-        </w:rPr>
-      </w:pPr>
-    </w:p>
-    <w:p>
-      <w:pPr>
-        <w:rPr>
-          <w:rFonts w:hint="default"/>
-        </w:rPr>
-      </w:pPr>
-    </w:p>
-    <w:p>
-      <w:pPr>
-        <w:rPr>
-          <w:rFonts w:hint="default"/>
-        </w:rPr>
-      </w:pPr>
-    </w:p>
-    <w:p>
-      <w:pPr>
-        <w:rPr>
-          <w:rFonts w:hint="default"/>
-        </w:rPr>
-      </w:pPr>
-      <w:r>
-        <w:rPr>
-          <w:rFonts w:hint="default"/>
-        </w:rPr>
-        <w:t>![alt text][logo]</w:t>
-      </w:r>
-    </w:p>
-    <w:p>
-      <w:pPr>
-        <w:rPr>
-          <w:rFonts w:hint="default"/>
-        </w:rPr>
-      </w:pPr>
-    </w:p>
-    <w:p>
-      <w:pPr>
-        <w:rPr>
-          <w:rFonts w:hint="default"/>
-          <w:lang w:val="en-US"/>
-        </w:rPr>
-      </w:pPr>
-      <w:r>
-        <w:rPr>
-          <w:rFonts w:hint="default"/>
-        </w:rPr>
-        <w:t>[logo]:https://github.com/Dzmitry-Prusevich/dzmitry_prusevich_homework/blob/apache_day</w:t>
-      </w:r>
-      <w:r>
-        <w:rPr>
-          <w:rFonts w:hint="default"/>
-          <w:lang w:val="en-US"/>
-        </w:rPr>
-        <w:t>2</w:t>
-      </w:r>
-      <w:r>
-        <w:rPr>
-          <w:rFonts w:hint="default"/>
-        </w:rPr>
-        <w:t>/</w:t>
-      </w:r>
-      <w:r>
-        <w:rPr>
-          <w:rFonts w:hint="default"/>
-          <w:lang w:val="en-US"/>
-        </w:rPr>
-        <w:t>11_4.png</w:t>
-      </w:r>
-    </w:p>
-    <w:p/>
-    <w:p>
-      <w:pPr>
-        <w:rPr>
-          <w:rFonts w:hint="default"/>
-        </w:rPr>
-      </w:pPr>
-    </w:p>
-    <w:p>
-      <w:pPr>
-        <w:rPr>
-          <w:rFonts w:hint="default"/>
-        </w:rPr>
-      </w:pPr>
-    </w:p>
-    <w:p>
-      <w:pPr>
-        <w:rPr>
-          <w:rFonts w:hint="default"/>
-        </w:rPr>
-      </w:pPr>
-      <w:r>
-        <w:rPr>
-          <w:rFonts w:hint="default"/>
-        </w:rPr>
-        <w:t>![alt text][logo]</w:t>
-      </w:r>
-    </w:p>
-    <w:p>
-      <w:pPr>
-        <w:rPr>
-          <w:rFonts w:hint="default"/>
-        </w:rPr>
-      </w:pPr>
-    </w:p>
-    <w:p>
-      <w:pPr>
-        <w:rPr>
-          <w:rFonts w:hint="default"/>
-          <w:lang w:val="en-US"/>
-        </w:rPr>
-      </w:pPr>
-      <w:r>
-        <w:rPr>
-          <w:rFonts w:hint="default"/>
-        </w:rPr>
-        <w:t>[logo]:https://github.com/Dzmitry-Prusevich/dzmitry_prusevich_homework/blob/apache_day</w:t>
-      </w:r>
-      <w:r>
-        <w:rPr>
-          <w:rFonts w:hint="default"/>
-          <w:lang w:val="en-US"/>
-        </w:rPr>
-        <w:t>2</w:t>
-      </w:r>
-      <w:r>
-        <w:rPr>
-          <w:rFonts w:hint="default"/>
-        </w:rPr>
-        <w:t>/</w:t>
-      </w:r>
-      <w:r>
-        <w:rPr>
-          <w:rFonts w:hint="default"/>
-          <w:lang w:val="en-US"/>
-        </w:rPr>
-        <w:t>11_3.png</w:t>
-      </w:r>
-    </w:p>
     <w:p>
       <w:r>
         <w:drawing>
@@ -2268,7 +1484,7 @@
                     </pic:cNvPicPr>
                   </pic:nvPicPr>
                   <pic:blipFill>
-                    <a:blip r:embed="rId13"/>
+                    <a:blip r:embed="rId22"/>
                     <a:stretch>
                       <a:fillRect/>
                     </a:stretch>
@@ -2317,7 +1533,7 @@
                     </pic:cNvPicPr>
                   </pic:nvPicPr>
                   <pic:blipFill>
-                    <a:blip r:embed="rId14"/>
+                    <a:blip r:embed="rId23"/>
                     <a:stretch>
                       <a:fillRect/>
                     </a:stretch>
@@ -2336,64 +1552,6 @@
             </a:graphic>
           </wp:anchor>
         </w:drawing>
-      </w:r>
-    </w:p>
-    <w:p/>
-    <w:p/>
-    <w:p/>
-    <w:p/>
-    <w:p>
-      <w:pPr>
-        <w:rPr>
-          <w:rFonts w:hint="default"/>
-        </w:rPr>
-      </w:pPr>
-      <w:r>
-        <w:rPr>
-          <w:rFonts w:hint="default"/>
-        </w:rPr>
-        <w:t>![alt text][logo]</w:t>
-      </w:r>
-    </w:p>
-    <w:p>
-      <w:pPr>
-        <w:rPr>
-          <w:rFonts w:hint="default"/>
-        </w:rPr>
-      </w:pPr>
-    </w:p>
-    <w:p>
-      <w:pPr>
-        <w:rPr>
-          <w:rFonts w:hint="default"/>
-          <w:lang w:val="en-US"/>
-        </w:rPr>
-      </w:pPr>
-      <w:r>
-        <w:rPr>
-          <w:rFonts w:hint="default"/>
-        </w:rPr>
-        <w:t>[logo]:https://github.com/Dzmitry-Prusevich/dzmitry_prusevich_homework/blob/apache_day</w:t>
-      </w:r>
-      <w:r>
-        <w:rPr>
-          <w:rFonts w:hint="default"/>
-          <w:lang w:val="en-US"/>
-        </w:rPr>
-        <w:t>2</w:t>
-      </w:r>
-      <w:r>
-        <w:rPr>
-          <w:rFonts w:hint="default"/>
-        </w:rPr>
-        <w:t>/</w:t>
-      </w:r>
-      <w:r>
-        <w:rPr>
-          <w:rFonts w:hint="default"/>
-          <w:lang w:val="en-US"/>
-        </w:rPr>
-        <w:t>11_9.png</w:t>
       </w:r>
     </w:p>
     <w:p/>
@@ -2425,7 +1583,7 @@
                     </pic:cNvPicPr>
                   </pic:nvPicPr>
                   <pic:blipFill>
-                    <a:blip r:embed="rId15"/>
+                    <a:blip r:embed="rId24"/>
                     <a:stretch>
                       <a:fillRect/>
                     </a:stretch>
@@ -2507,63 +1665,8 @@
       </w:pPr>
     </w:p>
     <w:p>
-      <w:pPr>
-        <w:rPr>
-          <w:rFonts w:hint="default"/>
-        </w:rPr>
-      </w:pPr>
-      <w:r>
-        <w:rPr>
-          <w:rFonts w:hint="default"/>
-        </w:rPr>
-        <w:t>![alt text][logo]</w:t>
-      </w:r>
-    </w:p>
-    <w:p>
-      <w:pPr>
-        <w:rPr>
-          <w:rFonts w:hint="default"/>
-        </w:rPr>
-      </w:pPr>
-    </w:p>
-    <w:p>
-      <w:pPr>
-        <w:rPr>
-          <w:rFonts w:hint="default"/>
-          <w:lang w:val="en-US"/>
-        </w:rPr>
-      </w:pPr>
-      <w:r>
-        <w:rPr>
-          <w:rFonts w:hint="default"/>
-        </w:rPr>
-        <w:t>[logo]:https://github.com/Dzmitry-Prusevich/dzmitry_prusevich_homework/blob/apache_day</w:t>
-      </w:r>
-      <w:r>
-        <w:rPr>
-          <w:rFonts w:hint="default"/>
-          <w:lang w:val="en-US"/>
-        </w:rPr>
-        <w:t>2</w:t>
-      </w:r>
-      <w:r>
-        <w:rPr>
-          <w:rFonts w:hint="default"/>
-        </w:rPr>
-        <w:t>/</w:t>
-      </w:r>
-      <w:r>
-        <w:rPr>
-          <w:rFonts w:hint="default"/>
-          <w:lang w:val="en-US"/>
-        </w:rPr>
-        <w:t>11_11.png</w:t>
-      </w:r>
       <w:bookmarkStart w:id="0" w:name="_GoBack"/>
       <w:bookmarkEnd w:id="0"/>
-    </w:p>
-    <w:p/>
-    <w:p>
       <w:r>
         <w:drawing>
           <wp:anchor distT="0" distB="0" distL="0" distR="0" simplePos="0" relativeHeight="1024" behindDoc="0" locked="0" layoutInCell="1" allowOverlap="1">
@@ -2591,7 +1694,7 @@
                     </pic:cNvPicPr>
                   </pic:nvPicPr>
                   <pic:blipFill>
-                    <a:blip r:embed="rId16"/>
+                    <a:blip r:embed="rId25"/>
                     <a:stretch>
                       <a:fillRect/>
                     </a:stretch>
